--- a/critical design/oytun/report.docx
+++ b/critical design/oytun/report.docx
@@ -1479,9 +1479,10 @@
       <w:r>
         <w:rPr>
           <w:b/>
-          <w:sz w:val="32"/>
-          <w:szCs w:val="32"/>
-          <w:lang w:val="en-US"/>
+          <w:noProof/>
+          <w:sz w:val="32"/>
+          <w:szCs w:val="32"/>
+          <w:lang w:eastAsia="tr-TR"/>
         </w:rPr>
         <w:drawing>
           <wp:inline distT="0" distB="0" distL="0" distR="0" wp14:anchorId="35F0CF97" wp14:editId="75C103DB">
@@ -1682,8 +1683,6 @@
           <w:lang w:val="en-US"/>
         </w:rPr>
       </w:pPr>
-      <w:bookmarkStart w:id="0" w:name="_GoBack"/>
-      <w:bookmarkEnd w:id="0"/>
     </w:p>
     <w:p>
       <w:pPr>
@@ -3577,8 +3576,2020 @@
           <w:lang w:val="en-US"/>
         </w:rPr>
         <w:tab/>
-        <w:t>You can contact us via our web site http://www.xcali.ml.</w:t>
-      </w:r>
+        <w:t xml:space="preserve">You can contact us via our web site </w:t>
+      </w:r>
+      <w:hyperlink r:id="rId6" w:history="1">
+        <w:r>
+          <w:rPr>
+            <w:rStyle w:val="Kpr"/>
+            <w:sz w:val="32"/>
+            <w:szCs w:val="32"/>
+            <w:lang w:val="en-US"/>
+          </w:rPr>
+          <w:t>http://www.xcali.ml</w:t>
+        </w:r>
+      </w:hyperlink>
+      <w:r>
+        <w:rPr>
+          <w:sz w:val="32"/>
+          <w:szCs w:val="32"/>
+          <w:lang w:val="en-US"/>
+        </w:rPr>
+        <w:t>.</w:t>
+      </w:r>
+    </w:p>
+    <w:p>
+      <w:pPr>
+        <w:jc w:val="both"/>
+        <w:rPr>
+          <w:sz w:val="32"/>
+          <w:szCs w:val="32"/>
+          <w:lang w:val="en-US"/>
+        </w:rPr>
+      </w:pPr>
+    </w:p>
+    <w:p>
+      <w:pPr>
+        <w:jc w:val="both"/>
+        <w:rPr>
+          <w:sz w:val="32"/>
+          <w:szCs w:val="32"/>
+          <w:lang w:val="en-US"/>
+        </w:rPr>
+      </w:pPr>
+    </w:p>
+    <w:p>
+      <w:pPr>
+        <w:jc w:val="both"/>
+        <w:rPr>
+          <w:sz w:val="32"/>
+          <w:szCs w:val="32"/>
+          <w:lang w:val="en-US"/>
+        </w:rPr>
+      </w:pPr>
+    </w:p>
+    <w:p>
+      <w:pPr>
+        <w:jc w:val="both"/>
+        <w:rPr>
+          <w:sz w:val="32"/>
+          <w:szCs w:val="32"/>
+          <w:lang w:val="en-US"/>
+        </w:rPr>
+      </w:pPr>
+    </w:p>
+    <w:p>
+      <w:pPr>
+        <w:jc w:val="both"/>
+        <w:rPr>
+          <w:sz w:val="32"/>
+          <w:szCs w:val="32"/>
+          <w:lang w:val="en-US"/>
+        </w:rPr>
+      </w:pPr>
+    </w:p>
+    <w:p>
+      <w:pPr>
+        <w:jc w:val="both"/>
+        <w:rPr>
+          <w:sz w:val="32"/>
+          <w:szCs w:val="32"/>
+          <w:lang w:val="en-US"/>
+        </w:rPr>
+      </w:pPr>
+    </w:p>
+    <w:p>
+      <w:pPr>
+        <w:jc w:val="both"/>
+        <w:rPr>
+          <w:sz w:val="32"/>
+          <w:szCs w:val="32"/>
+          <w:lang w:val="en-US"/>
+        </w:rPr>
+      </w:pPr>
+    </w:p>
+    <w:p>
+      <w:pPr>
+        <w:jc w:val="both"/>
+        <w:rPr>
+          <w:sz w:val="32"/>
+          <w:szCs w:val="32"/>
+          <w:lang w:val="en-US"/>
+        </w:rPr>
+      </w:pPr>
+    </w:p>
+    <w:p>
+      <w:pPr>
+        <w:jc w:val="both"/>
+        <w:rPr>
+          <w:sz w:val="32"/>
+          <w:szCs w:val="32"/>
+          <w:lang w:val="en-US"/>
+        </w:rPr>
+      </w:pPr>
+    </w:p>
+    <w:p>
+      <w:pPr>
+        <w:jc w:val="both"/>
+        <w:rPr>
+          <w:sz w:val="32"/>
+          <w:szCs w:val="32"/>
+          <w:lang w:val="en-US"/>
+        </w:rPr>
+      </w:pPr>
+    </w:p>
+    <w:p>
+      <w:pPr>
+        <w:jc w:val="both"/>
+        <w:rPr>
+          <w:sz w:val="32"/>
+          <w:szCs w:val="32"/>
+          <w:lang w:val="en-US"/>
+        </w:rPr>
+      </w:pPr>
+    </w:p>
+    <w:p>
+      <w:pPr>
+        <w:jc w:val="both"/>
+        <w:rPr>
+          <w:sz w:val="32"/>
+          <w:szCs w:val="32"/>
+          <w:lang w:val="en-US"/>
+        </w:rPr>
+      </w:pPr>
+    </w:p>
+    <w:p>
+      <w:pPr>
+        <w:jc w:val="both"/>
+        <w:rPr>
+          <w:sz w:val="32"/>
+          <w:szCs w:val="32"/>
+          <w:lang w:val="en-US"/>
+        </w:rPr>
+      </w:pPr>
+    </w:p>
+    <w:p>
+      <w:pPr>
+        <w:jc w:val="both"/>
+        <w:rPr>
+          <w:b/>
+          <w:sz w:val="32"/>
+          <w:szCs w:val="32"/>
+          <w:lang w:val="en-US"/>
+        </w:rPr>
+      </w:pPr>
+      <w:r>
+        <w:rPr>
+          <w:b/>
+          <w:sz w:val="32"/>
+          <w:szCs w:val="32"/>
+          <w:lang w:val="en-US"/>
+        </w:rPr>
+        <w:t>Component Analysis</w:t>
+      </w:r>
+    </w:p>
+    <w:p>
+      <w:pPr>
+        <w:jc w:val="both"/>
+        <w:rPr>
+          <w:b/>
+          <w:sz w:val="32"/>
+          <w:szCs w:val="32"/>
+          <w:lang w:val="en-US"/>
+        </w:rPr>
+      </w:pPr>
+    </w:p>
+    <w:p>
+      <w:pPr>
+        <w:ind w:firstLine="708"/>
+        <w:jc w:val="both"/>
+        <w:rPr>
+          <w:sz w:val="32"/>
+          <w:szCs w:val="32"/>
+          <w:lang w:val="en-US"/>
+        </w:rPr>
+      </w:pPr>
+      <w:r>
+        <w:rPr>
+          <w:sz w:val="32"/>
+          <w:szCs w:val="32"/>
+          <w:lang w:val="en-US"/>
+        </w:rPr>
+        <w:t>One of the most important and critical step in progress of development of the project is component selection. We made necessary researches and with respect to the results of these researches we chose the components of our robot. These selections are given as follows:</w:t>
+      </w:r>
+    </w:p>
+    <w:p>
+      <w:pPr>
+        <w:ind w:firstLine="708"/>
+        <w:jc w:val="both"/>
+        <w:rPr>
+          <w:sz w:val="32"/>
+          <w:szCs w:val="32"/>
+          <w:lang w:val="en-US"/>
+        </w:rPr>
+      </w:pPr>
+    </w:p>
+    <w:p>
+      <w:pPr>
+        <w:pStyle w:val="ListeParagraf"/>
+        <w:numPr>
+          <w:ilvl w:val="0"/>
+          <w:numId w:val="5"/>
+        </w:numPr>
+        <w:jc w:val="both"/>
+        <w:rPr>
+          <w:sz w:val="32"/>
+          <w:szCs w:val="32"/>
+          <w:lang w:val="en-US"/>
+        </w:rPr>
+      </w:pPr>
+      <w:r>
+        <w:rPr>
+          <w:b/>
+          <w:sz w:val="32"/>
+          <w:szCs w:val="32"/>
+          <w:lang w:val="en-US"/>
+        </w:rPr>
+        <w:t>Microcontroller</w:t>
+      </w:r>
+    </w:p>
+    <w:p>
+      <w:pPr>
+        <w:ind w:left="708" w:firstLine="708"/>
+        <w:jc w:val="both"/>
+        <w:rPr>
+          <w:sz w:val="32"/>
+          <w:szCs w:val="32"/>
+          <w:lang w:val="en-US"/>
+        </w:rPr>
+      </w:pPr>
+      <w:r>
+        <w:rPr>
+          <w:sz w:val="32"/>
+          <w:szCs w:val="32"/>
+          <w:lang w:val="en-US"/>
+        </w:rPr>
+        <w:t xml:space="preserve">Our </w:t>
+      </w:r>
+      <w:proofErr w:type="spellStart"/>
+      <w:r>
+        <w:rPr>
+          <w:sz w:val="32"/>
+          <w:szCs w:val="32"/>
+          <w:lang w:val="en-US"/>
+        </w:rPr>
+        <w:t>criterias</w:t>
+      </w:r>
+      <w:proofErr w:type="spellEnd"/>
+      <w:r>
+        <w:rPr>
+          <w:sz w:val="32"/>
+          <w:szCs w:val="32"/>
+          <w:lang w:val="en-US"/>
+        </w:rPr>
+        <w:t xml:space="preserve"> while choosing the microcontroller was speed, low price and compatibility. After some research, we concluded that Arduino Uno is the best option for us since it is cheap, fast and compatible.</w:t>
+      </w:r>
+    </w:p>
+    <w:p>
+      <w:pPr>
+        <w:ind w:left="708"/>
+        <w:jc w:val="both"/>
+        <w:rPr>
+          <w:sz w:val="32"/>
+          <w:szCs w:val="32"/>
+          <w:lang w:val="en-US"/>
+        </w:rPr>
+      </w:pPr>
+      <w:r>
+        <w:rPr>
+          <w:sz w:val="32"/>
+          <w:szCs w:val="32"/>
+          <w:lang w:val="en-US"/>
+        </w:rPr>
+        <w:tab/>
+        <w:t>It has 2</w:t>
+      </w:r>
+      <w:r>
+        <w:rPr>
+          <w:sz w:val="32"/>
+          <w:szCs w:val="32"/>
+          <w:lang w:val="en-US"/>
+        </w:rPr>
+        <w:t xml:space="preserve">8 pins including 16 digital pin, </w:t>
+      </w:r>
+      <w:r>
+        <w:rPr>
+          <w:sz w:val="32"/>
+          <w:szCs w:val="32"/>
+          <w:lang w:val="en-US"/>
+        </w:rPr>
+        <w:t>6 analog pin, 5 power pin and a reset pin. These are enough for our needs.</w:t>
+      </w:r>
+    </w:p>
+    <w:p>
+      <w:pPr>
+        <w:ind w:left="708"/>
+        <w:jc w:val="both"/>
+        <w:rPr>
+          <w:sz w:val="32"/>
+          <w:szCs w:val="32"/>
+          <w:lang w:val="en-US"/>
+        </w:rPr>
+      </w:pPr>
+    </w:p>
+    <w:p>
+      <w:pPr>
+        <w:ind w:left="708"/>
+        <w:jc w:val="center"/>
+        <w:rPr>
+          <w:sz w:val="32"/>
+          <w:szCs w:val="32"/>
+          <w:lang w:val="en-US"/>
+        </w:rPr>
+      </w:pPr>
+      <w:r>
+        <w:rPr>
+          <w:rFonts w:ascii="Helvetica" w:hAnsi="Helvetica" w:cs="Helvetica"/>
+          <w:noProof/>
+          <w:lang w:eastAsia="tr-TR"/>
+        </w:rPr>
+        <w:drawing>
+          <wp:inline distT="0" distB="0" distL="0" distR="0" wp14:anchorId="1CDFAE89" wp14:editId="370C52EF">
+            <wp:extent cx="3329121" cy="2098040"/>
+            <wp:effectExtent l="0" t="0" r="0" b="10160"/>
+            <wp:docPr id="2" name="Resim 2"/>
+            <wp:cNvGraphicFramePr>
+              <a:graphicFrameLocks xmlns:a="http://schemas.openxmlformats.org/drawingml/2006/main" noChangeAspect="1"/>
+            </wp:cNvGraphicFramePr>
+            <a:graphic xmlns:a="http://schemas.openxmlformats.org/drawingml/2006/main">
+              <a:graphicData uri="http://schemas.openxmlformats.org/drawingml/2006/picture">
+                <pic:pic xmlns:pic="http://schemas.openxmlformats.org/drawingml/2006/picture">
+                  <pic:nvPicPr>
+                    <pic:cNvPr id="0" name="Picture 1"/>
+                    <pic:cNvPicPr>
+                      <a:picLocks noChangeAspect="1" noChangeArrowheads="1"/>
+                    </pic:cNvPicPr>
+                  </pic:nvPicPr>
+                  <pic:blipFill>
+                    <a:blip r:embed="rId7">
+                      <a:extLst>
+                        <a:ext uri="{28A0092B-C50C-407E-A947-70E740481C1C}">
+                          <a14:useLocalDpi xmlns:a14="http://schemas.microsoft.com/office/drawing/2010/main" val="0"/>
+                        </a:ext>
+                      </a:extLst>
+                    </a:blip>
+                    <a:srcRect/>
+                    <a:stretch>
+                      <a:fillRect/>
+                    </a:stretch>
+                  </pic:blipFill>
+                  <pic:spPr bwMode="auto">
+                    <a:xfrm>
+                      <a:off x="0" y="0"/>
+                      <a:ext cx="3358070" cy="2116284"/>
+                    </a:xfrm>
+                    <a:prstGeom prst="rect">
+                      <a:avLst/>
+                    </a:prstGeom>
+                    <a:noFill/>
+                    <a:ln>
+                      <a:noFill/>
+                    </a:ln>
+                  </pic:spPr>
+                </pic:pic>
+              </a:graphicData>
+            </a:graphic>
+          </wp:inline>
+        </w:drawing>
+      </w:r>
+    </w:p>
+    <w:p>
+      <w:pPr>
+        <w:ind w:left="708"/>
+        <w:jc w:val="center"/>
+        <w:rPr>
+          <w:sz w:val="32"/>
+          <w:szCs w:val="32"/>
+          <w:lang w:val="en-US"/>
+        </w:rPr>
+      </w:pPr>
+      <w:proofErr w:type="gramStart"/>
+      <w:r>
+        <w:rPr>
+          <w:sz w:val="32"/>
+          <w:szCs w:val="32"/>
+          <w:lang w:val="en-US"/>
+        </w:rPr>
+        <w:t>Figure :</w:t>
+      </w:r>
+      <w:proofErr w:type="gramEnd"/>
+      <w:r>
+        <w:rPr>
+          <w:sz w:val="32"/>
+          <w:szCs w:val="32"/>
+          <w:lang w:val="en-US"/>
+        </w:rPr>
+        <w:t xml:space="preserve"> Arduino Uno</w:t>
+      </w:r>
+    </w:p>
+    <w:p>
+      <w:pPr>
+        <w:ind w:firstLine="708"/>
+        <w:jc w:val="both"/>
+        <w:rPr>
+          <w:sz w:val="32"/>
+          <w:szCs w:val="32"/>
+          <w:lang w:val="en-US"/>
+        </w:rPr>
+      </w:pPr>
+    </w:p>
+    <w:p>
+      <w:pPr>
+        <w:ind w:firstLine="708"/>
+        <w:jc w:val="both"/>
+        <w:rPr>
+          <w:sz w:val="32"/>
+          <w:szCs w:val="32"/>
+          <w:lang w:val="en-US"/>
+        </w:rPr>
+      </w:pPr>
+    </w:p>
+    <w:p>
+      <w:pPr>
+        <w:pStyle w:val="ListeParagraf"/>
+        <w:numPr>
+          <w:ilvl w:val="0"/>
+          <w:numId w:val="5"/>
+        </w:numPr>
+        <w:jc w:val="both"/>
+        <w:rPr>
+          <w:sz w:val="32"/>
+          <w:szCs w:val="32"/>
+          <w:lang w:val="en-US"/>
+        </w:rPr>
+      </w:pPr>
+      <w:r>
+        <w:rPr>
+          <w:b/>
+          <w:sz w:val="32"/>
+          <w:szCs w:val="32"/>
+          <w:lang w:val="en-US"/>
+        </w:rPr>
+        <w:t>Main Computer</w:t>
+      </w:r>
+    </w:p>
+    <w:p>
+      <w:pPr>
+        <w:ind w:left="1416"/>
+        <w:jc w:val="both"/>
+        <w:rPr>
+          <w:sz w:val="32"/>
+          <w:szCs w:val="32"/>
+          <w:lang w:val="en-US"/>
+        </w:rPr>
+      </w:pPr>
+      <w:r>
+        <w:rPr>
+          <w:sz w:val="32"/>
+          <w:szCs w:val="32"/>
+          <w:lang w:val="en-US"/>
+        </w:rPr>
+        <w:t xml:space="preserve">We needed to choose </w:t>
+      </w:r>
+      <w:proofErr w:type="spellStart"/>
+      <w:r>
+        <w:rPr>
+          <w:sz w:val="32"/>
+          <w:szCs w:val="32"/>
+          <w:lang w:val="en-US"/>
+        </w:rPr>
+        <w:t>mini computer</w:t>
+      </w:r>
+      <w:proofErr w:type="spellEnd"/>
+      <w:r>
+        <w:rPr>
+          <w:sz w:val="32"/>
+          <w:szCs w:val="32"/>
+          <w:lang w:val="en-US"/>
+        </w:rPr>
+        <w:t xml:space="preserve"> that has</w:t>
+      </w:r>
+      <w:r>
+        <w:rPr>
+          <w:sz w:val="32"/>
+          <w:szCs w:val="32"/>
+          <w:lang w:val="en-US"/>
+        </w:rPr>
+        <w:t xml:space="preserve"> the</w:t>
+      </w:r>
+      <w:r>
+        <w:rPr>
+          <w:sz w:val="32"/>
+          <w:szCs w:val="32"/>
+          <w:lang w:val="en-US"/>
+        </w:rPr>
+        <w:t xml:space="preserve"> high</w:t>
+      </w:r>
+      <w:r>
+        <w:rPr>
+          <w:sz w:val="32"/>
+          <w:szCs w:val="32"/>
+          <w:lang w:val="en-US"/>
+        </w:rPr>
+        <w:t>est performance/price ratio. We also had to consider our budget and choose the computer accordingly. Raspberry Pi 3 was chosen.</w:t>
+      </w:r>
+    </w:p>
+    <w:p>
+      <w:pPr>
+        <w:ind w:left="1416"/>
+        <w:jc w:val="both"/>
+        <w:rPr>
+          <w:sz w:val="32"/>
+          <w:szCs w:val="32"/>
+          <w:lang w:val="en-US"/>
+        </w:rPr>
+      </w:pPr>
+    </w:p>
+    <w:p>
+      <w:pPr>
+        <w:ind w:left="1416"/>
+        <w:jc w:val="both"/>
+        <w:rPr>
+          <w:sz w:val="32"/>
+          <w:szCs w:val="32"/>
+          <w:lang w:val="en-US"/>
+        </w:rPr>
+      </w:pPr>
+      <w:r>
+        <w:rPr>
+          <w:sz w:val="32"/>
+          <w:szCs w:val="32"/>
+          <w:lang w:val="en-US"/>
+        </w:rPr>
+        <w:t xml:space="preserve">Raspberry Pi 3 </w:t>
+      </w:r>
+      <w:r>
+        <w:rPr>
+          <w:sz w:val="32"/>
+          <w:szCs w:val="32"/>
+          <w:lang w:val="en-US"/>
+        </w:rPr>
+        <w:t>has HDMI, USB 2.0 and Ethernet connections, Camera Serial Interface, Display Serial Interface and 40 general purpose input/output pins.</w:t>
+      </w:r>
+    </w:p>
+    <w:p>
+      <w:pPr>
+        <w:ind w:left="1416"/>
+        <w:jc w:val="both"/>
+        <w:rPr>
+          <w:sz w:val="32"/>
+          <w:szCs w:val="32"/>
+          <w:lang w:val="en-US"/>
+        </w:rPr>
+      </w:pPr>
+    </w:p>
+    <w:p>
+      <w:pPr>
+        <w:ind w:left="1416"/>
+        <w:jc w:val="center"/>
+        <w:rPr>
+          <w:sz w:val="32"/>
+          <w:szCs w:val="32"/>
+          <w:lang w:val="en-US"/>
+        </w:rPr>
+      </w:pPr>
+      <w:r>
+        <w:rPr>
+          <w:rFonts w:ascii="Helvetica" w:hAnsi="Helvetica" w:cs="Helvetica"/>
+          <w:noProof/>
+          <w:lang w:eastAsia="tr-TR"/>
+        </w:rPr>
+        <w:drawing>
+          <wp:inline distT="0" distB="0" distL="0" distR="0" wp14:anchorId="46AEB3BD" wp14:editId="0AF6DA2F">
+            <wp:extent cx="4343632" cy="2898140"/>
+            <wp:effectExtent l="0" t="0" r="0" b="0"/>
+            <wp:docPr id="3" name="Resim 3"/>
+            <wp:cNvGraphicFramePr>
+              <a:graphicFrameLocks xmlns:a="http://schemas.openxmlformats.org/drawingml/2006/main" noChangeAspect="1"/>
+            </wp:cNvGraphicFramePr>
+            <a:graphic xmlns:a="http://schemas.openxmlformats.org/drawingml/2006/main">
+              <a:graphicData uri="http://schemas.openxmlformats.org/drawingml/2006/picture">
+                <pic:pic xmlns:pic="http://schemas.openxmlformats.org/drawingml/2006/picture">
+                  <pic:nvPicPr>
+                    <pic:cNvPr id="0" name="Picture 3"/>
+                    <pic:cNvPicPr>
+                      <a:picLocks noChangeAspect="1" noChangeArrowheads="1"/>
+                    </pic:cNvPicPr>
+                  </pic:nvPicPr>
+                  <pic:blipFill>
+                    <a:blip r:embed="rId8">
+                      <a:extLst>
+                        <a:ext uri="{28A0092B-C50C-407E-A947-70E740481C1C}">
+                          <a14:useLocalDpi xmlns:a14="http://schemas.microsoft.com/office/drawing/2010/main" val="0"/>
+                        </a:ext>
+                      </a:extLst>
+                    </a:blip>
+                    <a:srcRect/>
+                    <a:stretch>
+                      <a:fillRect/>
+                    </a:stretch>
+                  </pic:blipFill>
+                  <pic:spPr bwMode="auto">
+                    <a:xfrm>
+                      <a:off x="0" y="0"/>
+                      <a:ext cx="4349372" cy="2901970"/>
+                    </a:xfrm>
+                    <a:prstGeom prst="rect">
+                      <a:avLst/>
+                    </a:prstGeom>
+                    <a:noFill/>
+                    <a:ln>
+                      <a:noFill/>
+                    </a:ln>
+                  </pic:spPr>
+                </pic:pic>
+              </a:graphicData>
+            </a:graphic>
+          </wp:inline>
+        </w:drawing>
+      </w:r>
+    </w:p>
+    <w:p>
+      <w:pPr>
+        <w:ind w:left="1416"/>
+        <w:jc w:val="center"/>
+        <w:rPr>
+          <w:sz w:val="32"/>
+          <w:szCs w:val="32"/>
+          <w:lang w:val="en-US"/>
+        </w:rPr>
+      </w:pPr>
+      <w:proofErr w:type="gramStart"/>
+      <w:r>
+        <w:rPr>
+          <w:sz w:val="32"/>
+          <w:szCs w:val="32"/>
+          <w:lang w:val="en-US"/>
+        </w:rPr>
+        <w:t>Figure :</w:t>
+      </w:r>
+      <w:proofErr w:type="gramEnd"/>
+      <w:r>
+        <w:rPr>
+          <w:sz w:val="32"/>
+          <w:szCs w:val="32"/>
+          <w:lang w:val="en-US"/>
+        </w:rPr>
+        <w:t xml:space="preserve"> Raspberry Pi 3</w:t>
+      </w:r>
+    </w:p>
+    <w:p>
+      <w:pPr>
+        <w:ind w:left="1416"/>
+        <w:jc w:val="center"/>
+        <w:rPr>
+          <w:sz w:val="32"/>
+          <w:szCs w:val="32"/>
+          <w:lang w:val="en-US"/>
+        </w:rPr>
+      </w:pPr>
+    </w:p>
+    <w:p>
+      <w:pPr>
+        <w:ind w:left="1416"/>
+        <w:jc w:val="center"/>
+        <w:rPr>
+          <w:sz w:val="32"/>
+          <w:szCs w:val="32"/>
+          <w:lang w:val="en-US"/>
+        </w:rPr>
+      </w:pPr>
+    </w:p>
+    <w:p>
+      <w:pPr>
+        <w:pStyle w:val="ListeParagraf"/>
+        <w:numPr>
+          <w:ilvl w:val="0"/>
+          <w:numId w:val="5"/>
+        </w:numPr>
+        <w:jc w:val="both"/>
+        <w:rPr>
+          <w:sz w:val="32"/>
+          <w:szCs w:val="32"/>
+          <w:lang w:val="en-US"/>
+        </w:rPr>
+      </w:pPr>
+      <w:r>
+        <w:rPr>
+          <w:b/>
+          <w:sz w:val="32"/>
+          <w:szCs w:val="32"/>
+          <w:lang w:val="en-US"/>
+        </w:rPr>
+        <w:t>Motor with encoders</w:t>
+      </w:r>
+    </w:p>
+    <w:p>
+      <w:pPr>
+        <w:pStyle w:val="ListeParagraf"/>
+        <w:ind w:left="1428"/>
+        <w:jc w:val="both"/>
+        <w:rPr>
+          <w:sz w:val="32"/>
+          <w:szCs w:val="32"/>
+          <w:lang w:val="en-US"/>
+        </w:rPr>
+      </w:pPr>
+      <w:r>
+        <w:rPr>
+          <w:sz w:val="32"/>
+          <w:szCs w:val="32"/>
+          <w:lang w:val="en-US"/>
+        </w:rPr>
+        <w:t>We selected a powerful enough motor with encoders. The data coming from the encoders will be processed in Arduino. Encoder data</w:t>
+      </w:r>
+      <w:r>
+        <w:rPr>
+          <w:sz w:val="32"/>
+          <w:szCs w:val="32"/>
+          <w:lang w:val="en-US"/>
+        </w:rPr>
+        <w:t xml:space="preserve"> is important since it provides the robot with direction information.</w:t>
+      </w:r>
+    </w:p>
+    <w:p>
+      <w:pPr>
+        <w:ind w:left="1416"/>
+        <w:jc w:val="center"/>
+        <w:rPr>
+          <w:sz w:val="32"/>
+          <w:szCs w:val="32"/>
+          <w:lang w:val="en-US"/>
+        </w:rPr>
+      </w:pPr>
+      <w:r>
+        <w:rPr>
+          <w:b/>
+          <w:noProof/>
+          <w:sz w:val="32"/>
+          <w:szCs w:val="32"/>
+          <w:lang w:eastAsia="tr-TR"/>
+        </w:rPr>
+        <w:drawing>
+          <wp:inline distT="0" distB="0" distL="0" distR="0" wp14:anchorId="596AF972" wp14:editId="243840DD">
+            <wp:extent cx="3457532" cy="2593340"/>
+            <wp:effectExtent l="0" t="0" r="0" b="0"/>
+            <wp:docPr id="4" name="Resim 4"/>
+            <wp:cNvGraphicFramePr>
+              <a:graphicFrameLocks xmlns:a="http://schemas.openxmlformats.org/drawingml/2006/main" noChangeAspect="1"/>
+            </wp:cNvGraphicFramePr>
+            <a:graphic xmlns:a="http://schemas.openxmlformats.org/drawingml/2006/main">
+              <a:graphicData uri="http://schemas.openxmlformats.org/drawingml/2006/picture">
+                <pic:pic xmlns:pic="http://schemas.openxmlformats.org/drawingml/2006/picture">
+                  <pic:nvPicPr>
+                    <pic:cNvPr id="1" name=""/>
+                    <pic:cNvPicPr/>
+                  </pic:nvPicPr>
+                  <pic:blipFill>
+                    <a:blip r:embed="rId5"/>
+                    <a:stretch>
+                      <a:fillRect/>
+                    </a:stretch>
+                  </pic:blipFill>
+                  <pic:spPr>
+                    <a:xfrm>
+                      <a:off x="0" y="0"/>
+                      <a:ext cx="3487670" cy="2615945"/>
+                    </a:xfrm>
+                    <a:prstGeom prst="rect">
+                      <a:avLst/>
+                    </a:prstGeom>
+                  </pic:spPr>
+                </pic:pic>
+              </a:graphicData>
+            </a:graphic>
+          </wp:inline>
+        </w:drawing>
+      </w:r>
+    </w:p>
+    <w:p>
+      <w:pPr>
+        <w:ind w:left="1416"/>
+        <w:jc w:val="center"/>
+        <w:rPr>
+          <w:sz w:val="32"/>
+          <w:szCs w:val="32"/>
+          <w:lang w:val="en-US"/>
+        </w:rPr>
+      </w:pPr>
+      <w:proofErr w:type="gramStart"/>
+      <w:r>
+        <w:rPr>
+          <w:sz w:val="32"/>
+          <w:szCs w:val="32"/>
+          <w:lang w:val="en-US"/>
+        </w:rPr>
+        <w:t>Figure :</w:t>
+      </w:r>
+      <w:proofErr w:type="gramEnd"/>
+      <w:r>
+        <w:rPr>
+          <w:sz w:val="32"/>
+          <w:szCs w:val="32"/>
+          <w:lang w:val="en-US"/>
+        </w:rPr>
+        <w:t xml:space="preserve"> The motor</w:t>
+      </w:r>
+    </w:p>
+    <w:p>
+      <w:pPr>
+        <w:pStyle w:val="ListeParagraf"/>
+        <w:numPr>
+          <w:ilvl w:val="0"/>
+          <w:numId w:val="5"/>
+        </w:numPr>
+        <w:rPr>
+          <w:sz w:val="32"/>
+          <w:szCs w:val="32"/>
+          <w:lang w:val="en-US"/>
+        </w:rPr>
+      </w:pPr>
+      <w:r>
+        <w:rPr>
+          <w:b/>
+          <w:sz w:val="32"/>
+          <w:szCs w:val="32"/>
+          <w:lang w:val="en-US"/>
+        </w:rPr>
+        <w:t>H-Bridge</w:t>
+      </w:r>
+    </w:p>
+    <w:p>
+      <w:pPr>
+        <w:pStyle w:val="ListeParagraf"/>
+        <w:ind w:left="1428"/>
+        <w:rPr>
+          <w:sz w:val="32"/>
+          <w:szCs w:val="32"/>
+          <w:lang w:val="en-US"/>
+        </w:rPr>
+      </w:pPr>
+      <w:r>
+        <w:rPr>
+          <w:sz w:val="32"/>
+          <w:szCs w:val="32"/>
+          <w:lang w:val="en-US"/>
+        </w:rPr>
+        <w:t xml:space="preserve">Our priority was to select a H-Bridge that is cheap and compatible with </w:t>
+      </w:r>
+      <w:r>
+        <w:rPr>
+          <w:sz w:val="32"/>
+          <w:szCs w:val="32"/>
+          <w:lang w:val="en-US"/>
+        </w:rPr>
+        <w:t xml:space="preserve">the other parts of the robot. We chose L298N H-Bridge since it </w:t>
+      </w:r>
+      <w:proofErr w:type="gramStart"/>
+      <w:r>
+        <w:rPr>
+          <w:sz w:val="32"/>
+          <w:szCs w:val="32"/>
+          <w:lang w:val="en-US"/>
+        </w:rPr>
+        <w:t>satisfy</w:t>
+      </w:r>
+      <w:proofErr w:type="gramEnd"/>
+      <w:r>
+        <w:rPr>
+          <w:sz w:val="32"/>
+          <w:szCs w:val="32"/>
+          <w:lang w:val="en-US"/>
+        </w:rPr>
+        <w:t xml:space="preserve"> our requirements.</w:t>
+      </w:r>
+    </w:p>
+    <w:p>
+      <w:pPr>
+        <w:pStyle w:val="ListeParagraf"/>
+        <w:ind w:left="1428"/>
+        <w:rPr>
+          <w:sz w:val="32"/>
+          <w:szCs w:val="32"/>
+          <w:lang w:val="en-US"/>
+        </w:rPr>
+      </w:pPr>
+    </w:p>
+    <w:p>
+      <w:pPr>
+        <w:pStyle w:val="ListeParagraf"/>
+        <w:ind w:left="1428"/>
+        <w:rPr>
+          <w:sz w:val="32"/>
+          <w:szCs w:val="32"/>
+          <w:lang w:val="en-US"/>
+        </w:rPr>
+      </w:pPr>
+      <w:r>
+        <w:rPr>
+          <w:sz w:val="32"/>
+          <w:szCs w:val="32"/>
+          <w:lang w:val="en-US"/>
+        </w:rPr>
+        <w:t>Two DC motor can be controlled with L298N in both directions. It provides 2 A current in maximum case.</w:t>
+      </w:r>
+    </w:p>
+    <w:p>
+      <w:pPr>
+        <w:pStyle w:val="ListeParagraf"/>
+        <w:ind w:left="1428"/>
+        <w:rPr>
+          <w:sz w:val="32"/>
+          <w:szCs w:val="32"/>
+          <w:lang w:val="en-US"/>
+        </w:rPr>
+      </w:pPr>
+    </w:p>
+    <w:p>
+      <w:pPr>
+        <w:pStyle w:val="ListeParagraf"/>
+        <w:ind w:left="1428"/>
+        <w:jc w:val="center"/>
+        <w:rPr>
+          <w:sz w:val="32"/>
+          <w:szCs w:val="32"/>
+          <w:lang w:val="en-US"/>
+        </w:rPr>
+      </w:pPr>
+      <w:r>
+        <w:rPr>
+          <w:rFonts w:ascii="Helvetica" w:hAnsi="Helvetica" w:cs="Helvetica"/>
+          <w:noProof/>
+          <w:lang w:eastAsia="tr-TR"/>
+        </w:rPr>
+        <w:drawing>
+          <wp:inline distT="0" distB="0" distL="0" distR="0" wp14:anchorId="163F7899" wp14:editId="4A7CB493">
+            <wp:extent cx="3050540" cy="3050540"/>
+            <wp:effectExtent l="0" t="0" r="0" b="0"/>
+            <wp:docPr id="5" name="Resim 5"/>
+            <wp:cNvGraphicFramePr>
+              <a:graphicFrameLocks xmlns:a="http://schemas.openxmlformats.org/drawingml/2006/main" noChangeAspect="1"/>
+            </wp:cNvGraphicFramePr>
+            <a:graphic xmlns:a="http://schemas.openxmlformats.org/drawingml/2006/main">
+              <a:graphicData uri="http://schemas.openxmlformats.org/drawingml/2006/picture">
+                <pic:pic xmlns:pic="http://schemas.openxmlformats.org/drawingml/2006/picture">
+                  <pic:nvPicPr>
+                    <pic:cNvPr id="0" name="Picture 5"/>
+                    <pic:cNvPicPr>
+                      <a:picLocks noChangeAspect="1" noChangeArrowheads="1"/>
+                    </pic:cNvPicPr>
+                  </pic:nvPicPr>
+                  <pic:blipFill>
+                    <a:blip r:embed="rId9">
+                      <a:extLst>
+                        <a:ext uri="{28A0092B-C50C-407E-A947-70E740481C1C}">
+                          <a14:useLocalDpi xmlns:a14="http://schemas.microsoft.com/office/drawing/2010/main" val="0"/>
+                        </a:ext>
+                      </a:extLst>
+                    </a:blip>
+                    <a:srcRect/>
+                    <a:stretch>
+                      <a:fillRect/>
+                    </a:stretch>
+                  </pic:blipFill>
+                  <pic:spPr bwMode="auto">
+                    <a:xfrm>
+                      <a:off x="0" y="0"/>
+                      <a:ext cx="3050540" cy="3050540"/>
+                    </a:xfrm>
+                    <a:prstGeom prst="rect">
+                      <a:avLst/>
+                    </a:prstGeom>
+                    <a:noFill/>
+                    <a:ln>
+                      <a:noFill/>
+                    </a:ln>
+                  </pic:spPr>
+                </pic:pic>
+              </a:graphicData>
+            </a:graphic>
+          </wp:inline>
+        </w:drawing>
+      </w:r>
+    </w:p>
+    <w:p>
+      <w:pPr>
+        <w:pStyle w:val="ListeParagraf"/>
+        <w:ind w:left="1428"/>
+        <w:jc w:val="center"/>
+        <w:rPr>
+          <w:sz w:val="32"/>
+          <w:szCs w:val="32"/>
+          <w:lang w:val="en-US"/>
+        </w:rPr>
+      </w:pPr>
+      <w:proofErr w:type="gramStart"/>
+      <w:r>
+        <w:rPr>
+          <w:sz w:val="32"/>
+          <w:szCs w:val="32"/>
+          <w:lang w:val="en-US"/>
+        </w:rPr>
+        <w:t>Figure :</w:t>
+      </w:r>
+      <w:proofErr w:type="gramEnd"/>
+      <w:r>
+        <w:rPr>
+          <w:sz w:val="32"/>
+          <w:szCs w:val="32"/>
+          <w:lang w:val="en-US"/>
+        </w:rPr>
+        <w:t xml:space="preserve"> L298N H-Bridge</w:t>
+      </w:r>
+    </w:p>
+    <w:p>
+      <w:pPr>
+        <w:pStyle w:val="ListeParagraf"/>
+        <w:ind w:left="1428"/>
+        <w:jc w:val="center"/>
+        <w:rPr>
+          <w:sz w:val="32"/>
+          <w:szCs w:val="32"/>
+          <w:lang w:val="en-US"/>
+        </w:rPr>
+      </w:pPr>
+    </w:p>
+    <w:p>
+      <w:pPr>
+        <w:pStyle w:val="ListeParagraf"/>
+        <w:ind w:left="1428"/>
+        <w:jc w:val="center"/>
+        <w:rPr>
+          <w:sz w:val="32"/>
+          <w:szCs w:val="32"/>
+          <w:lang w:val="en-US"/>
+        </w:rPr>
+      </w:pPr>
+    </w:p>
+    <w:p>
+      <w:pPr>
+        <w:ind w:left="1068"/>
+        <w:rPr>
+          <w:b/>
+          <w:sz w:val="32"/>
+          <w:szCs w:val="32"/>
+          <w:lang w:val="en-US"/>
+        </w:rPr>
+      </w:pPr>
+    </w:p>
+    <w:p>
+      <w:pPr>
+        <w:ind w:left="1068"/>
+        <w:rPr>
+          <w:b/>
+          <w:sz w:val="32"/>
+          <w:szCs w:val="32"/>
+          <w:lang w:val="en-US"/>
+        </w:rPr>
+      </w:pPr>
+    </w:p>
+    <w:p>
+      <w:pPr>
+        <w:ind w:left="1068"/>
+        <w:rPr>
+          <w:b/>
+          <w:sz w:val="32"/>
+          <w:szCs w:val="32"/>
+          <w:lang w:val="en-US"/>
+        </w:rPr>
+      </w:pPr>
+    </w:p>
+    <w:p>
+      <w:pPr>
+        <w:ind w:left="1068"/>
+        <w:rPr>
+          <w:b/>
+          <w:sz w:val="32"/>
+          <w:szCs w:val="32"/>
+          <w:lang w:val="en-US"/>
+        </w:rPr>
+      </w:pPr>
+    </w:p>
+    <w:p>
+      <w:pPr>
+        <w:ind w:left="1068"/>
+        <w:rPr>
+          <w:b/>
+          <w:sz w:val="32"/>
+          <w:szCs w:val="32"/>
+          <w:lang w:val="en-US"/>
+        </w:rPr>
+      </w:pPr>
+    </w:p>
+    <w:p>
+      <w:pPr>
+        <w:ind w:left="1068"/>
+        <w:rPr>
+          <w:b/>
+          <w:sz w:val="32"/>
+          <w:szCs w:val="32"/>
+          <w:lang w:val="en-US"/>
+        </w:rPr>
+      </w:pPr>
+    </w:p>
+    <w:p>
+      <w:pPr>
+        <w:ind w:left="1068"/>
+        <w:rPr>
+          <w:b/>
+          <w:sz w:val="32"/>
+          <w:szCs w:val="32"/>
+          <w:lang w:val="en-US"/>
+        </w:rPr>
+      </w:pPr>
+    </w:p>
+    <w:p>
+      <w:pPr>
+        <w:ind w:left="1068"/>
+        <w:rPr>
+          <w:b/>
+          <w:sz w:val="32"/>
+          <w:szCs w:val="32"/>
+          <w:lang w:val="en-US"/>
+        </w:rPr>
+      </w:pPr>
+    </w:p>
+    <w:p>
+      <w:pPr>
+        <w:ind w:left="1068"/>
+        <w:rPr>
+          <w:b/>
+          <w:sz w:val="32"/>
+          <w:szCs w:val="32"/>
+          <w:lang w:val="en-US"/>
+        </w:rPr>
+      </w:pPr>
+    </w:p>
+    <w:p>
+      <w:pPr>
+        <w:ind w:left="1068"/>
+        <w:rPr>
+          <w:b/>
+          <w:sz w:val="32"/>
+          <w:szCs w:val="32"/>
+          <w:lang w:val="en-US"/>
+        </w:rPr>
+      </w:pPr>
+    </w:p>
+    <w:p>
+      <w:pPr>
+        <w:ind w:left="1068"/>
+        <w:rPr>
+          <w:b/>
+          <w:sz w:val="32"/>
+          <w:szCs w:val="32"/>
+          <w:lang w:val="en-US"/>
+        </w:rPr>
+      </w:pPr>
+    </w:p>
+    <w:p>
+      <w:pPr>
+        <w:ind w:left="1068"/>
+        <w:rPr>
+          <w:b/>
+          <w:sz w:val="32"/>
+          <w:szCs w:val="32"/>
+          <w:lang w:val="en-US"/>
+        </w:rPr>
+      </w:pPr>
+    </w:p>
+    <w:p>
+      <w:pPr>
+        <w:pStyle w:val="ListeParagraf"/>
+        <w:numPr>
+          <w:ilvl w:val="0"/>
+          <w:numId w:val="5"/>
+        </w:numPr>
+        <w:rPr>
+          <w:sz w:val="32"/>
+          <w:szCs w:val="32"/>
+          <w:lang w:val="en-US"/>
+        </w:rPr>
+      </w:pPr>
+      <w:r>
+        <w:rPr>
+          <w:b/>
+          <w:sz w:val="32"/>
+          <w:szCs w:val="32"/>
+          <w:lang w:val="en-US"/>
+        </w:rPr>
+        <w:t>Battery</w:t>
+      </w:r>
+    </w:p>
+    <w:p>
+      <w:pPr>
+        <w:pStyle w:val="ListeParagraf"/>
+        <w:ind w:left="1428"/>
+        <w:jc w:val="both"/>
+        <w:rPr>
+          <w:sz w:val="32"/>
+          <w:szCs w:val="32"/>
+          <w:lang w:val="en-US"/>
+        </w:rPr>
+      </w:pPr>
+      <w:r>
+        <w:rPr>
+          <w:sz w:val="32"/>
+          <w:szCs w:val="32"/>
+          <w:lang w:val="en-US"/>
+        </w:rPr>
+        <w:t>We needed to selec</w:t>
+      </w:r>
+      <w:r>
+        <w:rPr>
+          <w:sz w:val="32"/>
+          <w:szCs w:val="32"/>
+          <w:lang w:val="en-US"/>
+        </w:rPr>
+        <w:t>t a battery that is cheap, compatible with the other parts of robot, easy to use and easy to find information. We decided that the best choice is Li-Po battery.</w:t>
+      </w:r>
+    </w:p>
+    <w:p>
+      <w:pPr>
+        <w:pStyle w:val="ListeParagraf"/>
+        <w:ind w:left="1428"/>
+        <w:jc w:val="both"/>
+        <w:rPr>
+          <w:sz w:val="32"/>
+          <w:szCs w:val="32"/>
+          <w:lang w:val="en-US"/>
+        </w:rPr>
+      </w:pPr>
+    </w:p>
+    <w:p>
+      <w:pPr>
+        <w:pStyle w:val="ListeParagraf"/>
+        <w:ind w:left="1428"/>
+        <w:jc w:val="both"/>
+        <w:rPr>
+          <w:sz w:val="32"/>
+          <w:szCs w:val="32"/>
+          <w:lang w:val="en-US"/>
+        </w:rPr>
+      </w:pPr>
+    </w:p>
+    <w:p>
+      <w:pPr>
+        <w:pStyle w:val="ListeParagraf"/>
+        <w:numPr>
+          <w:ilvl w:val="0"/>
+          <w:numId w:val="5"/>
+        </w:numPr>
+        <w:jc w:val="both"/>
+        <w:rPr>
+          <w:sz w:val="32"/>
+          <w:szCs w:val="32"/>
+          <w:lang w:val="en-US"/>
+        </w:rPr>
+      </w:pPr>
+      <w:r>
+        <w:rPr>
+          <w:b/>
+          <w:sz w:val="32"/>
+          <w:szCs w:val="32"/>
+          <w:lang w:val="en-US"/>
+        </w:rPr>
+        <w:t>Camera</w:t>
+      </w:r>
+    </w:p>
+    <w:p>
+      <w:pPr>
+        <w:pStyle w:val="ListeParagraf"/>
+        <w:ind w:left="1428"/>
+        <w:jc w:val="both"/>
+        <w:rPr>
+          <w:sz w:val="32"/>
+          <w:szCs w:val="32"/>
+          <w:lang w:val="en-US"/>
+        </w:rPr>
+      </w:pPr>
+      <w:r>
+        <w:rPr>
+          <w:sz w:val="32"/>
+          <w:szCs w:val="32"/>
+          <w:lang w:val="en-US"/>
+        </w:rPr>
+        <w:t>Camera selection was one of the most critical parts of the project since our main solution relies on camera. After some research, we considered the performance/price ratios</w:t>
+      </w:r>
+      <w:r>
+        <w:rPr>
+          <w:sz w:val="32"/>
+          <w:szCs w:val="32"/>
+          <w:lang w:val="en-US"/>
+        </w:rPr>
+        <w:t xml:space="preserve"> and decided to select a </w:t>
+      </w:r>
+      <w:proofErr w:type="spellStart"/>
+      <w:r>
+        <w:rPr>
+          <w:sz w:val="32"/>
+          <w:szCs w:val="32"/>
+          <w:lang w:val="en-US"/>
+        </w:rPr>
+        <w:t>Bewell</w:t>
+      </w:r>
+      <w:proofErr w:type="spellEnd"/>
+      <w:r>
+        <w:rPr>
+          <w:sz w:val="32"/>
+          <w:szCs w:val="32"/>
+          <w:lang w:val="en-US"/>
+        </w:rPr>
+        <w:t xml:space="preserve"> camera. It is a cheap </w:t>
+      </w:r>
+      <w:proofErr w:type="gramStart"/>
+      <w:r>
+        <w:rPr>
+          <w:sz w:val="32"/>
+          <w:szCs w:val="32"/>
+          <w:lang w:val="en-US"/>
+        </w:rPr>
+        <w:t>camera,</w:t>
+      </w:r>
+      <w:proofErr w:type="gramEnd"/>
+      <w:r>
+        <w:rPr>
+          <w:sz w:val="32"/>
+          <w:szCs w:val="32"/>
+          <w:lang w:val="en-US"/>
+        </w:rPr>
+        <w:t xml:space="preserve"> we can change it with a better one if our budget lets us.</w:t>
+      </w:r>
+    </w:p>
+    <w:p>
+      <w:pPr>
+        <w:pStyle w:val="ListeParagraf"/>
+        <w:ind w:left="1428"/>
+        <w:jc w:val="both"/>
+        <w:rPr>
+          <w:sz w:val="32"/>
+          <w:szCs w:val="32"/>
+          <w:lang w:val="en-US"/>
+        </w:rPr>
+      </w:pPr>
+    </w:p>
+    <w:p>
+      <w:pPr>
+        <w:pStyle w:val="ListeParagraf"/>
+        <w:ind w:left="1428"/>
+        <w:jc w:val="center"/>
+        <w:rPr>
+          <w:sz w:val="32"/>
+          <w:szCs w:val="32"/>
+          <w:lang w:val="en-US"/>
+        </w:rPr>
+      </w:pPr>
+      <w:r>
+        <w:rPr>
+          <w:rFonts w:ascii="Helvetica" w:hAnsi="Helvetica" w:cs="Helvetica"/>
+          <w:noProof/>
+          <w:lang w:eastAsia="tr-TR"/>
+        </w:rPr>
+        <w:drawing>
+          <wp:inline distT="0" distB="0" distL="0" distR="0" wp14:anchorId="460DE0F2" wp14:editId="2D76C037">
+            <wp:extent cx="3912870" cy="3912870"/>
+            <wp:effectExtent l="0" t="0" r="0" b="0"/>
+            <wp:docPr id="6" name="Resim 6"/>
+            <wp:cNvGraphicFramePr>
+              <a:graphicFrameLocks xmlns:a="http://schemas.openxmlformats.org/drawingml/2006/main" noChangeAspect="1"/>
+            </wp:cNvGraphicFramePr>
+            <a:graphic xmlns:a="http://schemas.openxmlformats.org/drawingml/2006/main">
+              <a:graphicData uri="http://schemas.openxmlformats.org/drawingml/2006/picture">
+                <pic:pic xmlns:pic="http://schemas.openxmlformats.org/drawingml/2006/picture">
+                  <pic:nvPicPr>
+                    <pic:cNvPr id="0" name="Picture 7"/>
+                    <pic:cNvPicPr>
+                      <a:picLocks noChangeAspect="1" noChangeArrowheads="1"/>
+                    </pic:cNvPicPr>
+                  </pic:nvPicPr>
+                  <pic:blipFill>
+                    <a:blip r:embed="rId10">
+                      <a:extLst>
+                        <a:ext uri="{28A0092B-C50C-407E-A947-70E740481C1C}">
+                          <a14:useLocalDpi xmlns:a14="http://schemas.microsoft.com/office/drawing/2010/main" val="0"/>
+                        </a:ext>
+                      </a:extLst>
+                    </a:blip>
+                    <a:srcRect/>
+                    <a:stretch>
+                      <a:fillRect/>
+                    </a:stretch>
+                  </pic:blipFill>
+                  <pic:spPr bwMode="auto">
+                    <a:xfrm>
+                      <a:off x="0" y="0"/>
+                      <a:ext cx="3912870" cy="3912870"/>
+                    </a:xfrm>
+                    <a:prstGeom prst="rect">
+                      <a:avLst/>
+                    </a:prstGeom>
+                    <a:noFill/>
+                    <a:ln>
+                      <a:noFill/>
+                    </a:ln>
+                  </pic:spPr>
+                </pic:pic>
+              </a:graphicData>
+            </a:graphic>
+          </wp:inline>
+        </w:drawing>
+      </w:r>
+    </w:p>
+    <w:p>
+      <w:pPr>
+        <w:pStyle w:val="ListeParagraf"/>
+        <w:ind w:left="1428"/>
+        <w:jc w:val="center"/>
+        <w:rPr>
+          <w:sz w:val="32"/>
+          <w:szCs w:val="32"/>
+          <w:lang w:val="en-US"/>
+        </w:rPr>
+      </w:pPr>
+      <w:proofErr w:type="gramStart"/>
+      <w:r>
+        <w:rPr>
+          <w:sz w:val="32"/>
+          <w:szCs w:val="32"/>
+          <w:lang w:val="en-US"/>
+        </w:rPr>
+        <w:t>Figure :</w:t>
+      </w:r>
+      <w:proofErr w:type="gramEnd"/>
+      <w:r>
+        <w:rPr>
+          <w:sz w:val="32"/>
+          <w:szCs w:val="32"/>
+          <w:lang w:val="en-US"/>
+        </w:rPr>
+        <w:t xml:space="preserve"> </w:t>
+      </w:r>
+      <w:proofErr w:type="spellStart"/>
+      <w:r>
+        <w:rPr>
+          <w:sz w:val="32"/>
+          <w:szCs w:val="32"/>
+          <w:lang w:val="en-US"/>
+        </w:rPr>
+        <w:t>Bewell</w:t>
+      </w:r>
+      <w:proofErr w:type="spellEnd"/>
+      <w:r>
+        <w:rPr>
+          <w:sz w:val="32"/>
+          <w:szCs w:val="32"/>
+          <w:lang w:val="en-US"/>
+        </w:rPr>
+        <w:t xml:space="preserve"> Camera</w:t>
+      </w:r>
+    </w:p>
+    <w:p>
+      <w:pPr>
+        <w:pStyle w:val="ListeParagraf"/>
+        <w:ind w:left="1428"/>
+        <w:rPr>
+          <w:sz w:val="32"/>
+          <w:szCs w:val="32"/>
+          <w:lang w:val="en-US"/>
+        </w:rPr>
+      </w:pPr>
+    </w:p>
+    <w:p>
+      <w:pPr>
+        <w:pStyle w:val="ListeParagraf"/>
+        <w:ind w:left="1428"/>
+        <w:rPr>
+          <w:sz w:val="32"/>
+          <w:szCs w:val="32"/>
+          <w:lang w:val="en-US"/>
+        </w:rPr>
+      </w:pPr>
+    </w:p>
+    <w:p>
+      <w:pPr>
+        <w:ind w:left="1416"/>
+        <w:jc w:val="both"/>
+        <w:rPr>
+          <w:sz w:val="32"/>
+          <w:szCs w:val="32"/>
+          <w:lang w:val="en-US"/>
+        </w:rPr>
+      </w:pPr>
+    </w:p>
+    <w:p>
+      <w:pPr>
+        <w:pStyle w:val="ListeParagraf"/>
+        <w:numPr>
+          <w:ilvl w:val="0"/>
+          <w:numId w:val="5"/>
+        </w:numPr>
+        <w:jc w:val="both"/>
+        <w:rPr>
+          <w:sz w:val="32"/>
+          <w:szCs w:val="32"/>
+          <w:lang w:val="en-US"/>
+        </w:rPr>
+      </w:pPr>
+      <w:r>
+        <w:rPr>
+          <w:b/>
+          <w:sz w:val="32"/>
+          <w:szCs w:val="32"/>
+          <w:lang w:val="en-US"/>
+        </w:rPr>
+        <w:t>Sensors</w:t>
+      </w:r>
+    </w:p>
+    <w:p>
+      <w:pPr>
+        <w:pStyle w:val="ListeParagraf"/>
+        <w:numPr>
+          <w:ilvl w:val="1"/>
+          <w:numId w:val="5"/>
+        </w:numPr>
+        <w:jc w:val="both"/>
+        <w:rPr>
+          <w:sz w:val="32"/>
+          <w:szCs w:val="32"/>
+          <w:lang w:val="en-US"/>
+        </w:rPr>
+      </w:pPr>
+      <w:r>
+        <w:rPr>
+          <w:b/>
+          <w:sz w:val="32"/>
+          <w:szCs w:val="32"/>
+          <w:lang w:val="en-US"/>
+        </w:rPr>
+        <w:t>Ultrasonic Sensor</w:t>
+      </w:r>
+    </w:p>
+    <w:p>
+      <w:pPr>
+        <w:ind w:left="2124"/>
+        <w:jc w:val="both"/>
+        <w:rPr>
+          <w:sz w:val="32"/>
+          <w:szCs w:val="32"/>
+          <w:lang w:val="en-US"/>
+        </w:rPr>
+      </w:pPr>
+      <w:r>
+        <w:rPr>
+          <w:sz w:val="32"/>
+          <w:szCs w:val="32"/>
+          <w:lang w:val="en-US"/>
+        </w:rPr>
+        <w:t>We used ultrasonic sensor in order to measure the distance. HC-SR04 was chosen for this purpose.</w:t>
+      </w:r>
+    </w:p>
+    <w:p>
+      <w:pPr>
+        <w:ind w:left="2124"/>
+        <w:jc w:val="both"/>
+        <w:rPr>
+          <w:sz w:val="32"/>
+          <w:szCs w:val="32"/>
+          <w:lang w:val="en-US"/>
+        </w:rPr>
+      </w:pPr>
+    </w:p>
+    <w:p>
+      <w:pPr>
+        <w:jc w:val="both"/>
+        <w:rPr>
+          <w:sz w:val="32"/>
+          <w:szCs w:val="32"/>
+          <w:lang w:val="en-US"/>
+        </w:rPr>
+      </w:pPr>
+    </w:p>
+    <w:p>
+      <w:pPr>
+        <w:jc w:val="center"/>
+        <w:rPr>
+          <w:sz w:val="32"/>
+          <w:szCs w:val="32"/>
+          <w:lang w:val="en-US"/>
+        </w:rPr>
+      </w:pPr>
+      <w:r>
+        <w:rPr>
+          <w:rFonts w:ascii="Helvetica" w:hAnsi="Helvetica" w:cs="Helvetica"/>
+          <w:noProof/>
+          <w:lang w:eastAsia="tr-TR"/>
+        </w:rPr>
+        <w:drawing>
+          <wp:inline distT="0" distB="0" distL="0" distR="0" wp14:anchorId="45BDF61D" wp14:editId="2A18D308">
+            <wp:extent cx="3202940" cy="3202940"/>
+            <wp:effectExtent l="0" t="0" r="0" b="0"/>
+            <wp:docPr id="7" name="Resim 7"/>
+            <wp:cNvGraphicFramePr>
+              <a:graphicFrameLocks xmlns:a="http://schemas.openxmlformats.org/drawingml/2006/main" noChangeAspect="1"/>
+            </wp:cNvGraphicFramePr>
+            <a:graphic xmlns:a="http://schemas.openxmlformats.org/drawingml/2006/main">
+              <a:graphicData uri="http://schemas.openxmlformats.org/drawingml/2006/picture">
+                <pic:pic xmlns:pic="http://schemas.openxmlformats.org/drawingml/2006/picture">
+                  <pic:nvPicPr>
+                    <pic:cNvPr id="0" name="Picture 9"/>
+                    <pic:cNvPicPr>
+                      <a:picLocks noChangeAspect="1" noChangeArrowheads="1"/>
+                    </pic:cNvPicPr>
+                  </pic:nvPicPr>
+                  <pic:blipFill>
+                    <a:blip r:embed="rId11">
+                      <a:extLst>
+                        <a:ext uri="{28A0092B-C50C-407E-A947-70E740481C1C}">
+                          <a14:useLocalDpi xmlns:a14="http://schemas.microsoft.com/office/drawing/2010/main" val="0"/>
+                        </a:ext>
+                      </a:extLst>
+                    </a:blip>
+                    <a:srcRect/>
+                    <a:stretch>
+                      <a:fillRect/>
+                    </a:stretch>
+                  </pic:blipFill>
+                  <pic:spPr bwMode="auto">
+                    <a:xfrm>
+                      <a:off x="0" y="0"/>
+                      <a:ext cx="3202940" cy="3202940"/>
+                    </a:xfrm>
+                    <a:prstGeom prst="rect">
+                      <a:avLst/>
+                    </a:prstGeom>
+                    <a:noFill/>
+                    <a:ln>
+                      <a:noFill/>
+                    </a:ln>
+                  </pic:spPr>
+                </pic:pic>
+              </a:graphicData>
+            </a:graphic>
+          </wp:inline>
+        </w:drawing>
+      </w:r>
+    </w:p>
+    <w:p>
+      <w:pPr>
+        <w:jc w:val="center"/>
+        <w:rPr>
+          <w:sz w:val="32"/>
+          <w:szCs w:val="32"/>
+          <w:lang w:val="en-US"/>
+        </w:rPr>
+      </w:pPr>
+      <w:proofErr w:type="gramStart"/>
+      <w:r>
+        <w:rPr>
+          <w:sz w:val="32"/>
+          <w:szCs w:val="32"/>
+          <w:lang w:val="en-US"/>
+        </w:rPr>
+        <w:t>Figure :</w:t>
+      </w:r>
+      <w:proofErr w:type="gramEnd"/>
+      <w:r>
+        <w:rPr>
+          <w:sz w:val="32"/>
+          <w:szCs w:val="32"/>
+          <w:lang w:val="en-US"/>
+        </w:rPr>
+        <w:t xml:space="preserve"> Ultrasonic Sensor HC-SR04</w:t>
+      </w:r>
+    </w:p>
+    <w:p>
+      <w:pPr>
+        <w:jc w:val="both"/>
+        <w:rPr>
+          <w:sz w:val="32"/>
+          <w:szCs w:val="32"/>
+          <w:lang w:val="en-US"/>
+        </w:rPr>
+      </w:pPr>
+    </w:p>
+    <w:p>
+      <w:pPr>
+        <w:jc w:val="both"/>
+        <w:rPr>
+          <w:sz w:val="32"/>
+          <w:szCs w:val="32"/>
+          <w:lang w:val="en-US"/>
+        </w:rPr>
+      </w:pPr>
+    </w:p>
+    <w:p>
+      <w:pPr>
+        <w:jc w:val="both"/>
+        <w:rPr>
+          <w:sz w:val="32"/>
+          <w:szCs w:val="32"/>
+          <w:lang w:val="en-US"/>
+        </w:rPr>
+      </w:pPr>
+      <w:bookmarkStart w:id="0" w:name="_GoBack"/>
+      <w:bookmarkEnd w:id="0"/>
+    </w:p>
+    <w:p>
+      <w:pPr>
+        <w:pStyle w:val="ListeParagraf"/>
+        <w:numPr>
+          <w:ilvl w:val="1"/>
+          <w:numId w:val="5"/>
+        </w:numPr>
+        <w:jc w:val="both"/>
+        <w:rPr>
+          <w:sz w:val="32"/>
+          <w:szCs w:val="32"/>
+          <w:lang w:val="en-US"/>
+        </w:rPr>
+      </w:pPr>
+      <w:r>
+        <w:rPr>
+          <w:b/>
+          <w:sz w:val="32"/>
+          <w:szCs w:val="32"/>
+          <w:lang w:val="en-US"/>
+        </w:rPr>
+        <w:t>IR sensor</w:t>
+      </w:r>
+    </w:p>
+    <w:p>
+      <w:pPr>
+        <w:ind w:left="1416"/>
+        <w:jc w:val="both"/>
+        <w:rPr>
+          <w:sz w:val="32"/>
+          <w:szCs w:val="32"/>
+          <w:lang w:val="en-US"/>
+        </w:rPr>
+      </w:pPr>
+    </w:p>
+    <w:p>
+      <w:pPr>
+        <w:ind w:left="2124"/>
+        <w:jc w:val="both"/>
+        <w:rPr>
+          <w:sz w:val="32"/>
+          <w:szCs w:val="32"/>
+          <w:lang w:val="en-US"/>
+        </w:rPr>
+      </w:pPr>
+      <w:r>
+        <w:rPr>
+          <w:sz w:val="32"/>
+          <w:szCs w:val="32"/>
+          <w:lang w:val="en-US"/>
+        </w:rPr>
+        <w:t xml:space="preserve">IR sensor is also used for distance measurement. </w:t>
+      </w:r>
+    </w:p>
+    <w:p>
+      <w:pPr>
+        <w:ind w:left="1416"/>
+        <w:jc w:val="both"/>
+        <w:rPr>
+          <w:sz w:val="32"/>
+          <w:szCs w:val="32"/>
+          <w:lang w:val="en-US"/>
+        </w:rPr>
+      </w:pPr>
+    </w:p>
+    <w:p>
+      <w:pPr>
+        <w:ind w:left="1416"/>
+        <w:jc w:val="both"/>
+        <w:rPr>
+          <w:sz w:val="32"/>
+          <w:szCs w:val="32"/>
+          <w:lang w:val="en-US"/>
+        </w:rPr>
+      </w:pPr>
+    </w:p>
+    <w:p>
+      <w:pPr>
+        <w:ind w:left="1416"/>
+        <w:jc w:val="both"/>
+        <w:rPr>
+          <w:sz w:val="32"/>
+          <w:szCs w:val="32"/>
+          <w:lang w:val="en-US"/>
+        </w:rPr>
+      </w:pPr>
+    </w:p>
+    <w:p>
+      <w:pPr>
+        <w:ind w:left="1416"/>
+        <w:jc w:val="both"/>
+        <w:rPr>
+          <w:sz w:val="32"/>
+          <w:szCs w:val="32"/>
+          <w:lang w:val="en-US"/>
+        </w:rPr>
+      </w:pPr>
+    </w:p>
+    <w:p>
+      <w:pPr>
+        <w:ind w:left="1416"/>
+        <w:jc w:val="both"/>
+        <w:rPr>
+          <w:sz w:val="32"/>
+          <w:szCs w:val="32"/>
+          <w:lang w:val="en-US"/>
+        </w:rPr>
+      </w:pPr>
+    </w:p>
+    <w:p>
+      <w:pPr>
+        <w:ind w:left="1416"/>
+        <w:jc w:val="both"/>
+        <w:rPr>
+          <w:sz w:val="32"/>
+          <w:szCs w:val="32"/>
+          <w:lang w:val="en-US"/>
+        </w:rPr>
+      </w:pPr>
+    </w:p>
+    <w:p>
+      <w:pPr>
+        <w:ind w:left="1416"/>
+        <w:jc w:val="both"/>
+        <w:rPr>
+          <w:sz w:val="32"/>
+          <w:szCs w:val="32"/>
+          <w:lang w:val="en-US"/>
+        </w:rPr>
+      </w:pPr>
+    </w:p>
+    <w:p>
+      <w:pPr>
+        <w:ind w:left="1416"/>
+        <w:jc w:val="both"/>
+        <w:rPr>
+          <w:sz w:val="32"/>
+          <w:szCs w:val="32"/>
+          <w:lang w:val="en-US"/>
+        </w:rPr>
+      </w:pPr>
+    </w:p>
+    <w:p>
+      <w:pPr>
+        <w:ind w:left="1416"/>
+        <w:jc w:val="both"/>
+        <w:rPr>
+          <w:sz w:val="32"/>
+          <w:szCs w:val="32"/>
+          <w:lang w:val="en-US"/>
+        </w:rPr>
+      </w:pPr>
+    </w:p>
+    <w:p>
+      <w:pPr>
+        <w:ind w:left="1416"/>
+        <w:jc w:val="both"/>
+        <w:rPr>
+          <w:sz w:val="32"/>
+          <w:szCs w:val="32"/>
+          <w:lang w:val="en-US"/>
+        </w:rPr>
+      </w:pPr>
+    </w:p>
+    <w:p>
+      <w:pPr>
+        <w:ind w:left="1416"/>
+        <w:jc w:val="both"/>
+        <w:rPr>
+          <w:sz w:val="32"/>
+          <w:szCs w:val="32"/>
+          <w:lang w:val="en-US"/>
+        </w:rPr>
+      </w:pPr>
+    </w:p>
+    <w:p>
+      <w:pPr>
+        <w:ind w:left="1416"/>
+        <w:jc w:val="both"/>
+        <w:rPr>
+          <w:sz w:val="32"/>
+          <w:szCs w:val="32"/>
+          <w:lang w:val="en-US"/>
+        </w:rPr>
+      </w:pPr>
+    </w:p>
+    <w:p>
+      <w:pPr>
+        <w:ind w:left="1416"/>
+        <w:jc w:val="both"/>
+        <w:rPr>
+          <w:sz w:val="32"/>
+          <w:szCs w:val="32"/>
+          <w:lang w:val="en-US"/>
+        </w:rPr>
+      </w:pPr>
+    </w:p>
+    <w:p>
+      <w:pPr>
+        <w:ind w:left="1416"/>
+        <w:jc w:val="both"/>
+        <w:rPr>
+          <w:sz w:val="32"/>
+          <w:szCs w:val="32"/>
+          <w:lang w:val="en-US"/>
+        </w:rPr>
+      </w:pPr>
+    </w:p>
+    <w:p>
+      <w:pPr>
+        <w:ind w:left="1416"/>
+        <w:jc w:val="both"/>
+        <w:rPr>
+          <w:sz w:val="32"/>
+          <w:szCs w:val="32"/>
+          <w:lang w:val="en-US"/>
+        </w:rPr>
+      </w:pPr>
+    </w:p>
+    <w:p>
+      <w:pPr>
+        <w:pStyle w:val="ListeParagraf"/>
+        <w:numPr>
+          <w:ilvl w:val="0"/>
+          <w:numId w:val="5"/>
+        </w:numPr>
+        <w:jc w:val="both"/>
+        <w:rPr>
+          <w:sz w:val="32"/>
+          <w:szCs w:val="32"/>
+          <w:lang w:val="en-US"/>
+        </w:rPr>
+      </w:pPr>
+      <w:r>
+        <w:rPr>
+          <w:b/>
+          <w:sz w:val="32"/>
+          <w:szCs w:val="32"/>
+          <w:lang w:val="en-US"/>
+        </w:rPr>
+        <w:t xml:space="preserve">Chassis &amp; Mad </w:t>
+      </w:r>
+      <w:r>
+        <w:rPr>
+          <w:b/>
+          <w:sz w:val="32"/>
+          <w:szCs w:val="32"/>
+          <w:lang w:val="en-US"/>
+        </w:rPr>
+        <w:t>Wheel</w:t>
+      </w:r>
+    </w:p>
+    <w:p>
+      <w:pPr>
+        <w:pStyle w:val="ListeParagraf"/>
+        <w:ind w:left="1428"/>
+        <w:jc w:val="both"/>
+        <w:rPr>
+          <w:sz w:val="32"/>
+          <w:szCs w:val="32"/>
+          <w:lang w:val="en-US"/>
+        </w:rPr>
+      </w:pPr>
+      <w:r>
+        <w:rPr>
+          <w:sz w:val="32"/>
+          <w:szCs w:val="32"/>
+          <w:lang w:val="en-US"/>
+        </w:rPr>
+        <w:t xml:space="preserve">We selected a wooden chassis which forms main body of the robot. It has several holes for </w:t>
+      </w:r>
+      <w:r>
+        <w:rPr>
+          <w:sz w:val="32"/>
+          <w:szCs w:val="32"/>
+          <w:lang w:val="en-US"/>
+        </w:rPr>
+        <w:t>motor connections, sensors, circuit cards and other components. Mad wheel is chosen as third wheel since it provides the robot with maneuverability.</w:t>
+      </w:r>
+    </w:p>
+    <w:p>
+      <w:pPr>
+        <w:pStyle w:val="ListeParagraf"/>
+        <w:ind w:left="1428"/>
+        <w:jc w:val="both"/>
+        <w:rPr>
+          <w:sz w:val="32"/>
+          <w:szCs w:val="32"/>
+          <w:lang w:val="en-US"/>
+        </w:rPr>
+      </w:pPr>
     </w:p>
     <w:p>
       <w:pPr>
@@ -3726,6 +5737,119 @@
     </w:lvl>
   </w:abstractNum>
   <w:abstractNum w:abstractNumId="1">
+    <w:nsid w:val="0AC26BC5"/>
+    <w:multiLevelType w:val="hybridMultilevel"/>
+    <w:tmpl w:val="14D24498"/>
+    <w:lvl w:ilvl="0" w:tplc="041F0001">
+      <w:start w:val="1"/>
+      <w:numFmt w:val="bullet"/>
+      <w:lvlText w:val=""/>
+      <w:lvlJc w:val="left"/>
+      <w:pPr>
+        <w:ind w:left="1428" w:hanging="360"/>
+      </w:pPr>
+      <w:rPr>
+        <w:rFonts w:ascii="Symbol" w:hAnsi="Symbol" w:hint="default"/>
+      </w:rPr>
+    </w:lvl>
+    <w:lvl w:ilvl="1" w:tplc="041F0003">
+      <w:start w:val="1"/>
+      <w:numFmt w:val="bullet"/>
+      <w:lvlText w:val="o"/>
+      <w:lvlJc w:val="left"/>
+      <w:pPr>
+        <w:ind w:left="2148" w:hanging="360"/>
+      </w:pPr>
+      <w:rPr>
+        <w:rFonts w:ascii="Courier New" w:hAnsi="Courier New" w:cs="Courier New" w:hint="default"/>
+      </w:rPr>
+    </w:lvl>
+    <w:lvl w:ilvl="2" w:tplc="041F0005" w:tentative="1">
+      <w:start w:val="1"/>
+      <w:numFmt w:val="bullet"/>
+      <w:lvlText w:val=""/>
+      <w:lvlJc w:val="left"/>
+      <w:pPr>
+        <w:ind w:left="2868" w:hanging="360"/>
+      </w:pPr>
+      <w:rPr>
+        <w:rFonts w:ascii="Wingdings" w:hAnsi="Wingdings" w:hint="default"/>
+      </w:rPr>
+    </w:lvl>
+    <w:lvl w:ilvl="3" w:tplc="041F0001" w:tentative="1">
+      <w:start w:val="1"/>
+      <w:numFmt w:val="bullet"/>
+      <w:lvlText w:val=""/>
+      <w:lvlJc w:val="left"/>
+      <w:pPr>
+        <w:ind w:left="3588" w:hanging="360"/>
+      </w:pPr>
+      <w:rPr>
+        <w:rFonts w:ascii="Symbol" w:hAnsi="Symbol" w:hint="default"/>
+      </w:rPr>
+    </w:lvl>
+    <w:lvl w:ilvl="4" w:tplc="041F0003" w:tentative="1">
+      <w:start w:val="1"/>
+      <w:numFmt w:val="bullet"/>
+      <w:lvlText w:val="o"/>
+      <w:lvlJc w:val="left"/>
+      <w:pPr>
+        <w:ind w:left="4308" w:hanging="360"/>
+      </w:pPr>
+      <w:rPr>
+        <w:rFonts w:ascii="Courier New" w:hAnsi="Courier New" w:cs="Courier New" w:hint="default"/>
+      </w:rPr>
+    </w:lvl>
+    <w:lvl w:ilvl="5" w:tplc="041F0005" w:tentative="1">
+      <w:start w:val="1"/>
+      <w:numFmt w:val="bullet"/>
+      <w:lvlText w:val=""/>
+      <w:lvlJc w:val="left"/>
+      <w:pPr>
+        <w:ind w:left="5028" w:hanging="360"/>
+      </w:pPr>
+      <w:rPr>
+        <w:rFonts w:ascii="Wingdings" w:hAnsi="Wingdings" w:hint="default"/>
+      </w:rPr>
+    </w:lvl>
+    <w:lvl w:ilvl="6" w:tplc="041F0001" w:tentative="1">
+      <w:start w:val="1"/>
+      <w:numFmt w:val="bullet"/>
+      <w:lvlText w:val=""/>
+      <w:lvlJc w:val="left"/>
+      <w:pPr>
+        <w:ind w:left="5748" w:hanging="360"/>
+      </w:pPr>
+      <w:rPr>
+        <w:rFonts w:ascii="Symbol" w:hAnsi="Symbol" w:hint="default"/>
+      </w:rPr>
+    </w:lvl>
+    <w:lvl w:ilvl="7" w:tplc="041F0003" w:tentative="1">
+      <w:start w:val="1"/>
+      <w:numFmt w:val="bullet"/>
+      <w:lvlText w:val="o"/>
+      <w:lvlJc w:val="left"/>
+      <w:pPr>
+        <w:ind w:left="6468" w:hanging="360"/>
+      </w:pPr>
+      <w:rPr>
+        <w:rFonts w:ascii="Courier New" w:hAnsi="Courier New" w:cs="Courier New" w:hint="default"/>
+      </w:rPr>
+    </w:lvl>
+    <w:lvl w:ilvl="8" w:tplc="041F0005" w:tentative="1">
+      <w:start w:val="1"/>
+      <w:numFmt w:val="bullet"/>
+      <w:lvlText w:val=""/>
+      <w:lvlJc w:val="left"/>
+      <w:pPr>
+        <w:ind w:left="7188" w:hanging="360"/>
+      </w:pPr>
+      <w:rPr>
+        <w:rFonts w:ascii="Wingdings" w:hAnsi="Wingdings" w:hint="default"/>
+      </w:rPr>
+    </w:lvl>
+  </w:abstractNum>
+  <w:abstractNum w:abstractNumId="2">
     <w:nsid w:val="1BA65E8C"/>
     <w:multiLevelType w:val="hybridMultilevel"/>
     <w:tmpl w:val="E1367026"/>
@@ -3838,7 +5962,7 @@
       </w:rPr>
     </w:lvl>
   </w:abstractNum>
-  <w:abstractNum w:abstractNumId="2">
+  <w:abstractNum w:abstractNumId="3">
     <w:nsid w:val="42EB7857"/>
     <w:multiLevelType w:val="hybridMultilevel"/>
     <w:tmpl w:val="D21E720E"/>
@@ -3951,7 +6075,7 @@
       </w:rPr>
     </w:lvl>
   </w:abstractNum>
-  <w:abstractNum w:abstractNumId="3">
+  <w:abstractNum w:abstractNumId="4">
     <w:nsid w:val="76AD1409"/>
     <w:multiLevelType w:val="hybridMultilevel"/>
     <w:tmpl w:val="B54EFAE2"/>
@@ -4065,16 +6189,19 @@
     </w:lvl>
   </w:abstractNum>
   <w:num w:numId="1">
+    <w:abstractNumId w:val="3"/>
+  </w:num>
+  <w:num w:numId="2">
     <w:abstractNumId w:val="2"/>
   </w:num>
-  <w:num w:numId="2">
-    <w:abstractNumId w:val="1"/>
-  </w:num>
   <w:num w:numId="3">
-    <w:abstractNumId w:val="3"/>
+    <w:abstractNumId w:val="4"/>
   </w:num>
   <w:num w:numId="4">
     <w:abstractNumId w:val="0"/>
+  </w:num>
+  <w:num w:numId="5">
+    <w:abstractNumId w:val="1"/>
   </w:num>
 </w:numbering>
 </file>
@@ -4539,6 +6666,17 @@
       </w:tblCellMar>
     </w:tblPr>
   </w:style>
+  <w:style w:type="character" w:styleId="Kpr">
+    <w:name w:val="Hyperlink"/>
+    <w:basedOn w:val="VarsaylanParagrafYazTipi"/>
+    <w:uiPriority w:val="99"/>
+    <w:unhideWhenUsed/>
+    <w:rsid w:val="00534D15"/>
+    <w:rPr>
+      <w:color w:val="0563C1" w:themeColor="hyperlink"/>
+      <w:u w:val="single"/>
+    </w:rPr>
+  </w:style>
 </w:styles>
 </file>
 

--- a/critical design/oytun/report.docx
+++ b/critical design/oytun/report.docx
@@ -1,6 +1,6 @@
 
 <file path=word/document.xml><?xml version="1.0" encoding="utf-8"?>
-<w:document xmlns:wpc="http://schemas.microsoft.com/office/word/2010/wordprocessingCanvas" xmlns:mo="http://schemas.microsoft.com/office/mac/office/2008/main" xmlns:mc="http://schemas.openxmlformats.org/markup-compatibility/2006" xmlns:mv="urn:schemas-microsoft-com:mac:vml" xmlns:o="urn:schemas-microsoft-com:office:office" xmlns:r="http://schemas.openxmlformats.org/officeDocument/2006/relationships" xmlns:m="http://schemas.openxmlformats.org/officeDocument/2006/math" xmlns:v="urn:schemas-microsoft-com:vml" xmlns:wp14="http://schemas.microsoft.com/office/word/2010/wordprocessingDrawing" xmlns:wp="http://schemas.openxmlformats.org/drawingml/2006/wordprocessingDrawing" xmlns:w10="urn:schemas-microsoft-com:office:word" xmlns:w="http://schemas.openxmlformats.org/wordprocessingml/2006/main" xmlns:w14="http://schemas.microsoft.com/office/word/2010/wordml" xmlns:w15="http://schemas.microsoft.com/office/word/2012/wordml" xmlns:wpg="http://schemas.microsoft.com/office/word/2010/wordprocessingGroup" xmlns:wpi="http://schemas.microsoft.com/office/word/2010/wordprocessingInk" xmlns:wne="http://schemas.microsoft.com/office/word/2006/wordml" xmlns:wps="http://schemas.microsoft.com/office/word/2010/wordprocessingShape" mc:Ignorable="w14 w15 wp14">
+<w:document xmlns:wpc="http://schemas.microsoft.com/office/word/2010/wordprocessingCanvas" xmlns:cx="http://schemas.microsoft.com/office/drawing/2014/chartex" xmlns:cx1="http://schemas.microsoft.com/office/drawing/2015/9/8/chartex" xmlns:mc="http://schemas.openxmlformats.org/markup-compatibility/2006" xmlns:o="urn:schemas-microsoft-com:office:office" xmlns:r="http://schemas.openxmlformats.org/officeDocument/2006/relationships" xmlns:m="http://schemas.openxmlformats.org/officeDocument/2006/math" xmlns:v="urn:schemas-microsoft-com:vml" xmlns:wp14="http://schemas.microsoft.com/office/word/2010/wordprocessingDrawing" xmlns:wp="http://schemas.openxmlformats.org/drawingml/2006/wordprocessingDrawing" xmlns:w10="urn:schemas-microsoft-com:office:word" xmlns:w="http://schemas.openxmlformats.org/wordprocessingml/2006/main" xmlns:w14="http://schemas.microsoft.com/office/word/2010/wordml" xmlns:w15="http://schemas.microsoft.com/office/word/2012/wordml" xmlns:w16se="http://schemas.microsoft.com/office/word/2015/wordml/symex" xmlns:wpg="http://schemas.microsoft.com/office/word/2010/wordprocessingGroup" xmlns:wpi="http://schemas.microsoft.com/office/word/2010/wordprocessingInk" xmlns:wne="http://schemas.microsoft.com/office/word/2006/wordml" xmlns:wps="http://schemas.microsoft.com/office/word/2010/wordprocessingShape" mc:Ignorable="w14 w15 w16se wp14">
   <w:body>
     <w:p>
       <w:pPr>
@@ -756,6 +756,7 @@
           <w:szCs w:val="32"/>
           <w:lang w:val="en-US"/>
         </w:rPr>
+        <w:lastRenderedPageBreak/>
         <w:t>Conclusion</w:t>
       </w:r>
     </w:p>
@@ -977,7 +978,7 @@
           <w:szCs w:val="32"/>
           <w:lang w:val="en-US"/>
         </w:rPr>
-        <w:t xml:space="preserve">At this point, we can say that our robot is almost ready. Our design and implementation is almost </w:t>
+        <w:t xml:space="preserve">At this point, we can say that our robot is almost ready. Our design and implementation is almost finished, only slight improvements </w:t>
       </w:r>
       <w:proofErr w:type="gramStart"/>
       <w:r>
@@ -986,7 +987,15 @@
           <w:szCs w:val="32"/>
           <w:lang w:val="en-US"/>
         </w:rPr>
-        <w:t>finished,</w:t>
+        <w:t>wil</w:t>
+      </w:r>
+      <w:r>
+        <w:rPr>
+          <w:sz w:val="32"/>
+          <w:szCs w:val="32"/>
+          <w:lang w:val="en-US"/>
+        </w:rPr>
+        <w:t>l be done</w:t>
       </w:r>
       <w:proofErr w:type="gramEnd"/>
       <w:r>
@@ -995,15 +1004,7 @@
           <w:szCs w:val="32"/>
           <w:lang w:val="en-US"/>
         </w:rPr>
-        <w:t xml:space="preserve"> only slight improvements wil</w:t>
-      </w:r>
-      <w:r>
-        <w:rPr>
-          <w:sz w:val="32"/>
-          <w:szCs w:val="32"/>
-          <w:lang w:val="en-US"/>
-        </w:rPr>
-        <w:t>l be done. We are working to succeed and finish this project as soon as possible.</w:t>
+        <w:t>. We are working to succeed and finish this project as soon as possible.</w:t>
       </w:r>
     </w:p>
     <w:p>
@@ -1210,6 +1211,7 @@
           <w:szCs w:val="32"/>
           <w:lang w:val="en-US"/>
         </w:rPr>
+        <w:lastRenderedPageBreak/>
         <w:t>Modifications to Conceptual Design</w:t>
       </w:r>
     </w:p>
@@ -1565,6 +1567,7 @@
           <w:szCs w:val="32"/>
           <w:lang w:val="en-US"/>
         </w:rPr>
+        <w:lastRenderedPageBreak/>
         <w:t>Social Utility and Deliverables</w:t>
       </w:r>
     </w:p>
@@ -2800,6 +2803,7 @@
                 <w:sz w:val="32"/>
                 <w:szCs w:val="32"/>
               </w:rPr>
+              <w:lastRenderedPageBreak/>
               <w:t>Tests</w:t>
             </w:r>
             <w:proofErr w:type="spellEnd"/>
@@ -2842,6 +2846,7 @@
                 <w:sz w:val="32"/>
                 <w:szCs w:val="32"/>
               </w:rPr>
+              <w:lastRenderedPageBreak/>
               <w:t xml:space="preserve">A robot </w:t>
             </w:r>
             <w:proofErr w:type="spellStart"/>
@@ -2971,6 +2976,7 @@
                 <w:sz w:val="32"/>
                 <w:szCs w:val="32"/>
               </w:rPr>
+              <w:lastRenderedPageBreak/>
               <w:t xml:space="preserve">Not </w:t>
             </w:r>
             <w:proofErr w:type="spellStart"/>
@@ -3775,7 +3781,33 @@
           <w:szCs w:val="32"/>
           <w:lang w:val="en-US"/>
         </w:rPr>
-        <w:t>One of the most important and critical step in progress of development of the project is component selection. We made necessary researches and with respect to the results of these researches we chose the components of our robot. These selections are given as follows:</w:t>
+        <w:t xml:space="preserve">One of the most important and critical step in progress of development of the project is component selection. We made necessary researches and with respect to the results of these researches we chose the components of our robot. These </w:t>
+      </w:r>
+      <w:r>
+        <w:rPr>
+          <w:sz w:val="32"/>
+          <w:szCs w:val="32"/>
+          <w:lang w:val="en-US"/>
+        </w:rPr>
+        <w:t xml:space="preserve">selections </w:t>
+      </w:r>
+      <w:proofErr w:type="gramStart"/>
+      <w:r>
+        <w:rPr>
+          <w:sz w:val="32"/>
+          <w:szCs w:val="32"/>
+          <w:lang w:val="en-US"/>
+        </w:rPr>
+        <w:t>are explained</w:t>
+      </w:r>
+      <w:proofErr w:type="gramEnd"/>
+      <w:r>
+        <w:rPr>
+          <w:sz w:val="32"/>
+          <w:szCs w:val="32"/>
+          <w:lang w:val="en-US"/>
+        </w:rPr>
+        <w:t xml:space="preserve"> below.</w:t>
       </w:r>
     </w:p>
     <w:p>
@@ -4126,6 +4158,7 @@
           <w:szCs w:val="32"/>
           <w:lang w:val="en-US"/>
         </w:rPr>
+        <w:lastRenderedPageBreak/>
         <w:t xml:space="preserve">Raspberry Pi 3 </w:t>
       </w:r>
       <w:r>
@@ -4182,7 +4215,7 @@
                     </pic:cNvPicPr>
                   </pic:nvPicPr>
                   <pic:blipFill>
-                    <a:blip r:embed="rId8">
+                    <a:blip r:embed="rId8" cstate="hqprint">
                       <a:extLst>
                         <a:ext uri="{28A0092B-C50C-407E-A947-70E740481C1C}">
                           <a14:useLocalDpi xmlns:a14="http://schemas.microsoft.com/office/drawing/2010/main" val="0"/>
@@ -4421,6 +4454,7 @@
           <w:szCs w:val="32"/>
           <w:lang w:val="en-US"/>
         </w:rPr>
+        <w:lastRenderedPageBreak/>
         <w:t>H-Bridge</w:t>
       </w:r>
     </w:p>
@@ -4448,25 +4482,7 @@
           <w:szCs w:val="32"/>
           <w:lang w:val="en-US"/>
         </w:rPr>
-        <w:t xml:space="preserve">the other parts of the robot. We chose L298N H-Bridge since it </w:t>
-      </w:r>
-      <w:proofErr w:type="gramStart"/>
-      <w:r>
-        <w:rPr>
-          <w:sz w:val="32"/>
-          <w:szCs w:val="32"/>
-          <w:lang w:val="en-US"/>
-        </w:rPr>
-        <w:t>satisfy</w:t>
-      </w:r>
-      <w:proofErr w:type="gramEnd"/>
-      <w:r>
-        <w:rPr>
-          <w:sz w:val="32"/>
-          <w:szCs w:val="32"/>
-          <w:lang w:val="en-US"/>
-        </w:rPr>
-        <w:t xml:space="preserve"> our requirements.</w:t>
+        <w:t>the other parts of the robot. We chose L298N H-Bridge since it satisfy our requirements.</w:t>
       </w:r>
     </w:p>
     <w:p>
@@ -4783,6 +4799,7 @@
           <w:szCs w:val="32"/>
           <w:lang w:val="en-US"/>
         </w:rPr>
+        <w:lastRenderedPageBreak/>
         <w:t>Battery</w:t>
       </w:r>
     </w:p>
@@ -5107,6 +5124,7 @@
           <w:szCs w:val="32"/>
           <w:lang w:val="en-US"/>
         </w:rPr>
+        <w:lastRenderedPageBreak/>
         <w:t>Sensors</w:t>
       </w:r>
     </w:p>
@@ -5296,8 +5314,6 @@
           <w:lang w:val="en-US"/>
         </w:rPr>
       </w:pPr>
-      <w:bookmarkStart w:id="0" w:name="_GoBack"/>
-      <w:bookmarkEnd w:id="0"/>
     </w:p>
     <w:p>
       <w:pPr>
@@ -5562,6 +5578,7 @@
           <w:lang w:val="en-US"/>
         </w:rPr>
       </w:pPr>
+      <w:bookmarkStart w:id="0" w:name="_GoBack"/>
       <w:r>
         <w:rPr>
           <w:sz w:val="32"/>
@@ -5579,6 +5596,7 @@
         <w:t>motor connections, sensors, circuit cards and other components. Mad wheel is chosen as third wheel since it provides the robot with maneuverability.</w:t>
       </w:r>
     </w:p>
+    <w:bookmarkEnd w:id="0"/>
     <w:p>
       <w:pPr>
         <w:pStyle w:val="ListeParagraf"/>
@@ -5622,8 +5640,8 @@
 </file>
 
 <file path=word/numbering.xml><?xml version="1.0" encoding="utf-8"?>
-<w:numbering xmlns:wpc="http://schemas.microsoft.com/office/word/2010/wordprocessingCanvas" xmlns:mo="http://schemas.microsoft.com/office/mac/office/2008/main" xmlns:mc="http://schemas.openxmlformats.org/markup-compatibility/2006" xmlns:mv="urn:schemas-microsoft-com:mac:vml" xmlns:o="urn:schemas-microsoft-com:office:office" xmlns:r="http://schemas.openxmlformats.org/officeDocument/2006/relationships" xmlns:m="http://schemas.openxmlformats.org/officeDocument/2006/math" xmlns:v="urn:schemas-microsoft-com:vml" xmlns:wp14="http://schemas.microsoft.com/office/word/2010/wordprocessingDrawing" xmlns:wp="http://schemas.openxmlformats.org/drawingml/2006/wordprocessingDrawing" xmlns:w10="urn:schemas-microsoft-com:office:word" xmlns:w="http://schemas.openxmlformats.org/wordprocessingml/2006/main" xmlns:w14="http://schemas.microsoft.com/office/word/2010/wordml" xmlns:w15="http://schemas.microsoft.com/office/word/2012/wordml" xmlns:wpg="http://schemas.microsoft.com/office/word/2010/wordprocessingGroup" xmlns:wpi="http://schemas.microsoft.com/office/word/2010/wordprocessingInk" xmlns:wne="http://schemas.microsoft.com/office/word/2006/wordml" xmlns:wps="http://schemas.microsoft.com/office/word/2010/wordprocessingShape" mc:Ignorable="w14 w15 wp14">
-  <w:abstractNum w:abstractNumId="0">
+<w:numbering xmlns:wpc="http://schemas.microsoft.com/office/word/2010/wordprocessingCanvas" xmlns:cx="http://schemas.microsoft.com/office/drawing/2014/chartex" xmlns:cx1="http://schemas.microsoft.com/office/drawing/2015/9/8/chartex" xmlns:mc="http://schemas.openxmlformats.org/markup-compatibility/2006" xmlns:o="urn:schemas-microsoft-com:office:office" xmlns:r="http://schemas.openxmlformats.org/officeDocument/2006/relationships" xmlns:m="http://schemas.openxmlformats.org/officeDocument/2006/math" xmlns:v="urn:schemas-microsoft-com:vml" xmlns:wp14="http://schemas.microsoft.com/office/word/2010/wordprocessingDrawing" xmlns:wp="http://schemas.openxmlformats.org/drawingml/2006/wordprocessingDrawing" xmlns:w10="urn:schemas-microsoft-com:office:word" xmlns:w="http://schemas.openxmlformats.org/wordprocessingml/2006/main" xmlns:w14="http://schemas.microsoft.com/office/word/2010/wordml" xmlns:w15="http://schemas.microsoft.com/office/word/2012/wordml" xmlns:w16se="http://schemas.microsoft.com/office/word/2015/wordml/symex" xmlns:wpg="http://schemas.microsoft.com/office/word/2010/wordprocessingGroup" xmlns:wpi="http://schemas.microsoft.com/office/word/2010/wordprocessingInk" xmlns:wne="http://schemas.microsoft.com/office/word/2006/wordml" xmlns:wps="http://schemas.microsoft.com/office/word/2010/wordprocessingShape" mc:Ignorable="w14 w15 w16se wp14">
+  <w:abstractNum w:abstractNumId="0" w15:restartNumberingAfterBreak="0">
     <w:nsid w:val="038234A8"/>
     <w:multiLevelType w:val="hybridMultilevel"/>
     <w:tmpl w:val="BBF89908"/>
@@ -5736,7 +5754,7 @@
       </w:rPr>
     </w:lvl>
   </w:abstractNum>
-  <w:abstractNum w:abstractNumId="1">
+  <w:abstractNum w:abstractNumId="1" w15:restartNumberingAfterBreak="0">
     <w:nsid w:val="0AC26BC5"/>
     <w:multiLevelType w:val="hybridMultilevel"/>
     <w:tmpl w:val="14D24498"/>
@@ -5849,7 +5867,7 @@
       </w:rPr>
     </w:lvl>
   </w:abstractNum>
-  <w:abstractNum w:abstractNumId="2">
+  <w:abstractNum w:abstractNumId="2" w15:restartNumberingAfterBreak="0">
     <w:nsid w:val="1BA65E8C"/>
     <w:multiLevelType w:val="hybridMultilevel"/>
     <w:tmpl w:val="E1367026"/>
@@ -5962,7 +5980,7 @@
       </w:rPr>
     </w:lvl>
   </w:abstractNum>
-  <w:abstractNum w:abstractNumId="3">
+  <w:abstractNum w:abstractNumId="3" w15:restartNumberingAfterBreak="0">
     <w:nsid w:val="42EB7857"/>
     <w:multiLevelType w:val="hybridMultilevel"/>
     <w:tmpl w:val="D21E720E"/>
@@ -6075,7 +6093,7 @@
       </w:rPr>
     </w:lvl>
   </w:abstractNum>
-  <w:abstractNum w:abstractNumId="4">
+  <w:abstractNum w:abstractNumId="4" w15:restartNumberingAfterBreak="0">
     <w:nsid w:val="76AD1409"/>
     <w:multiLevelType w:val="hybridMultilevel"/>
     <w:tmpl w:val="B54EFAE2"/>
@@ -6207,7 +6225,7 @@
 </file>
 
 <file path=word/styles.xml><?xml version="1.0" encoding="utf-8"?>
-<w:styles xmlns:mc="http://schemas.openxmlformats.org/markup-compatibility/2006" xmlns:r="http://schemas.openxmlformats.org/officeDocument/2006/relationships" xmlns:w="http://schemas.openxmlformats.org/wordprocessingml/2006/main" xmlns:w14="http://schemas.microsoft.com/office/word/2010/wordml" xmlns:w15="http://schemas.microsoft.com/office/word/2012/wordml" mc:Ignorable="w14 w15">
+<w:styles xmlns:mc="http://schemas.openxmlformats.org/markup-compatibility/2006" xmlns:r="http://schemas.openxmlformats.org/officeDocument/2006/relationships" xmlns:w="http://schemas.openxmlformats.org/wordprocessingml/2006/main" xmlns:w14="http://schemas.microsoft.com/office/word/2010/wordml" xmlns:w15="http://schemas.microsoft.com/office/word/2012/wordml" xmlns:w16se="http://schemas.microsoft.com/office/word/2015/wordml/symex" mc:Ignorable="w14 w15 w16se">
   <w:docDefaults>
     <w:rPrDefault>
       <w:rPr>
@@ -6219,7 +6237,7 @@
     </w:rPrDefault>
     <w:pPrDefault/>
   </w:docDefaults>
-  <w:latentStyles w:defLockedState="0" w:defUIPriority="99" w:defSemiHidden="0" w:defUnhideWhenUsed="0" w:defQFormat="0" w:count="380">
+  <w:latentStyles w:defLockedState="0" w:defUIPriority="99" w:defSemiHidden="0" w:defUnhideWhenUsed="0" w:defQFormat="0" w:count="371">
     <w:lsdException w:name="Normal" w:uiPriority="0" w:qFormat="1"/>
     <w:lsdException w:name="heading 1" w:uiPriority="9" w:qFormat="1"/>
     <w:lsdException w:name="heading 2" w:semiHidden="1" w:uiPriority="9" w:unhideWhenUsed="1" w:qFormat="1"/>
@@ -6376,15 +6394,6 @@
     <w:lsdException w:name="Balloon Text" w:semiHidden="1" w:unhideWhenUsed="1"/>
     <w:lsdException w:name="Table Grid" w:uiPriority="39"/>
     <w:lsdException w:name="Table Theme" w:semiHidden="1" w:unhideWhenUsed="1"/>
-    <w:lsdException w:name="Note Level 1" w:semiHidden="1" w:unhideWhenUsed="1"/>
-    <w:lsdException w:name="Note Level 2" w:semiHidden="1" w:unhideWhenUsed="1"/>
-    <w:lsdException w:name="Note Level 3" w:semiHidden="1" w:unhideWhenUsed="1"/>
-    <w:lsdException w:name="Note Level 4" w:semiHidden="1" w:unhideWhenUsed="1"/>
-    <w:lsdException w:name="Note Level 5" w:semiHidden="1" w:unhideWhenUsed="1"/>
-    <w:lsdException w:name="Note Level 6" w:semiHidden="1" w:unhideWhenUsed="1"/>
-    <w:lsdException w:name="Note Level 7" w:semiHidden="1" w:unhideWhenUsed="1"/>
-    <w:lsdException w:name="Note Level 8" w:semiHidden="1" w:unhideWhenUsed="1"/>
-    <w:lsdException w:name="Note Level 9" w:semiHidden="1" w:unhideWhenUsed="1"/>
     <w:lsdException w:name="Placeholder Text" w:semiHidden="1"/>
     <w:lsdException w:name="No Spacing" w:uiPriority="1" w:qFormat="1"/>
     <w:lsdException w:name="Light Shading" w:uiPriority="60"/>
@@ -6649,7 +6658,6 @@
     <w:uiPriority w:val="39"/>
     <w:rsid w:val="00E467DB"/>
     <w:tblPr>
-      <w:tblInd w:w="0" w:type="dxa"/>
       <w:tblBorders>
         <w:top w:val="single" w:sz="4" w:space="0" w:color="auto"/>
         <w:left w:val="single" w:sz="4" w:space="0" w:color="auto"/>
@@ -6658,12 +6666,6 @@
         <w:insideH w:val="single" w:sz="4" w:space="0" w:color="auto"/>
         <w:insideV w:val="single" w:sz="4" w:space="0" w:color="auto"/>
       </w:tblBorders>
-      <w:tblCellMar>
-        <w:top w:w="0" w:type="dxa"/>
-        <w:left w:w="108" w:type="dxa"/>
-        <w:bottom w:w="0" w:type="dxa"/>
-        <w:right w:w="108" w:type="dxa"/>
-      </w:tblCellMar>
     </w:tblPr>
   </w:style>
   <w:style w:type="character" w:styleId="Kpr">
